--- a/Documentation/SQL Проект - запис на новини - документация.docx
+++ b/Documentation/SQL Проект - запис на новини - документация.docx
@@ -181,7 +181,39 @@
           <w:sz w:val="30"/>
           <w:szCs w:val="30"/>
         </w:rPr>
-        <w:t xml:space="preserve"> Тодор Георгиев Еников, фак.</w:t>
+        <w:t xml:space="preserve"> Тодор Георгиев </w:t>
+      </w:r>
+      <w:proofErr w:type="spellStart"/>
+      <w:r>
+        <w:rPr>
+          <w:sz w:val="30"/>
+          <w:szCs w:val="30"/>
+        </w:rPr>
+        <w:t>Еников</w:t>
+      </w:r>
+      <w:proofErr w:type="spellEnd"/>
+      <w:r>
+        <w:rPr>
+          <w:sz w:val="30"/>
+          <w:szCs w:val="30"/>
+        </w:rPr>
+        <w:t xml:space="preserve">, </w:t>
+      </w:r>
+      <w:proofErr w:type="spellStart"/>
+      <w:r>
+        <w:rPr>
+          <w:sz w:val="30"/>
+          <w:szCs w:val="30"/>
+        </w:rPr>
+        <w:t>фак</w:t>
+      </w:r>
+      <w:proofErr w:type="spellEnd"/>
+      <w:r>
+        <w:rPr>
+          <w:sz w:val="30"/>
+          <w:szCs w:val="30"/>
+        </w:rPr>
+        <w:t>.</w:t>
       </w:r>
       <w:r>
         <w:rPr>
@@ -384,9 +416,7 @@
           <w:pPr>
             <w:pStyle w:val="11"/>
             <w:rPr>
-              <w:rFonts w:asciiTheme="minorHAnsi" w:eastAsiaTheme="minorEastAsia" w:hAnsiTheme="minorHAnsi" w:cstheme="minorBidi"/>
-              <w:sz w:val="22"/>
-              <w:szCs w:val="22"/>
+              <w:lang w:val="en-US"/>
             </w:rPr>
           </w:pPr>
           <w:hyperlink w:anchor="_Toc434260767" w:history="1">
@@ -429,12 +459,51 @@
               <w:lang w:val="en-US"/>
             </w:rPr>
           </w:pPr>
+          <w:hyperlink w:anchor="_Toc434260767" w:history="1">
+            <w:r>
+              <w:rPr>
+                <w:rStyle w:val="a8"/>
+                <w:lang w:val="en-US"/>
+              </w:rPr>
+              <w:t>5</w:t>
+            </w:r>
+            <w:r>
+              <w:rPr>
+                <w:rStyle w:val="a8"/>
+              </w:rPr>
+              <w:t xml:space="preserve">. </w:t>
+            </w:r>
+            <w:r>
+              <w:rPr>
+                <w:rStyle w:val="a8"/>
+              </w:rPr>
+              <w:t>Защита от паралелно редактиране на новини</w:t>
+            </w:r>
+            <w:r>
+              <w:rPr>
+                <w:webHidden/>
+              </w:rPr>
+              <w:tab/>
+            </w:r>
+            <w:r>
+              <w:rPr>
+                <w:webHidden/>
+              </w:rPr>
+              <w:t>6</w:t>
+            </w:r>
+          </w:hyperlink>
+        </w:p>
+        <w:p>
+          <w:pPr>
+            <w:pStyle w:val="11"/>
+          </w:pPr>
           <w:hyperlink w:anchor="_Toc434260768" w:history="1">
             <w:r>
               <w:rPr>
                 <w:rStyle w:val="a8"/>
+                <w:lang w:val="en-US"/>
               </w:rPr>
-              <w:t>5</w:t>
+              <w:t>6</w:t>
             </w:r>
             <w:r>
               <w:rPr>
@@ -454,15 +523,18 @@
               </w:rPr>
               <w:tab/>
             </w:r>
-            <w:r>
-              <w:rPr>
-                <w:webHidden/>
-              </w:rPr>
-              <w:t>7</w:t>
-            </w:r>
           </w:hyperlink>
           <w:r>
-            <w:t>-8</w:t>
+            <w:t>7</w:t>
+          </w:r>
+          <w:r>
+            <w:rPr>
+              <w:lang w:val="en-US"/>
+            </w:rPr>
+            <w:t>-</w:t>
+          </w:r>
+          <w:r>
+            <w:t>8</w:t>
           </w:r>
         </w:p>
         <w:p>
@@ -717,19 +789,6 @@
     <w:p>
       <w:pPr>
         <w:ind w:firstLine="0"/>
-        <w:jc w:val="center"/>
-        <w:rPr>
-          <w:rFonts w:asciiTheme="minorHAnsi" w:hAnsiTheme="minorHAnsi"/>
-          <w:b/>
-          <w:sz w:val="32"/>
-          <w:szCs w:val="32"/>
-        </w:rPr>
-      </w:pPr>
-    </w:p>
-    <w:p>
-      <w:pPr>
-        <w:ind w:firstLine="0"/>
-        <w:jc w:val="center"/>
         <w:rPr>
           <w:rFonts w:asciiTheme="minorHAnsi" w:hAnsiTheme="minorHAnsi"/>
           <w:b/>
@@ -1092,12 +1151,21 @@
         </w:rPr>
         <w:t xml:space="preserve"> тази на потребителите (</w:t>
       </w:r>
-      <w:r>
-        <w:rPr>
-          <w:rFonts w:asciiTheme="minorHAnsi" w:hAnsiTheme="minorHAnsi"/>
-          <w:lang w:val="en-US"/>
-        </w:rPr>
-        <w:t xml:space="preserve">AspNetUsers) </w:t>
+      <w:proofErr w:type="spellStart"/>
+      <w:r>
+        <w:rPr>
+          <w:rFonts w:asciiTheme="minorHAnsi" w:hAnsiTheme="minorHAnsi"/>
+          <w:lang w:val="en-US"/>
+        </w:rPr>
+        <w:t>AspNetUsers</w:t>
+      </w:r>
+      <w:proofErr w:type="spellEnd"/>
+      <w:r>
+        <w:rPr>
+          <w:rFonts w:asciiTheme="minorHAnsi" w:hAnsiTheme="minorHAnsi"/>
+          <w:lang w:val="en-US"/>
+        </w:rPr>
+        <w:t xml:space="preserve">) </w:t>
       </w:r>
       <w:r>
         <w:rPr>
@@ -1143,13 +1211,47 @@
         </w:rPr>
         <w:t xml:space="preserve"> </w:t>
       </w:r>
-      <w:r>
-        <w:rPr>
-          <w:rFonts w:asciiTheme="minorHAnsi" w:hAnsiTheme="minorHAnsi"/>
-          <w:lang w:val="en-US"/>
-        </w:rPr>
-        <w:t>FirstName, LastName, Email, Username, PaswordHash</w:t>
-      </w:r>
+      <w:proofErr w:type="spellStart"/>
+      <w:r>
+        <w:rPr>
+          <w:rFonts w:asciiTheme="minorHAnsi" w:hAnsiTheme="minorHAnsi"/>
+          <w:lang w:val="en-US"/>
+        </w:rPr>
+        <w:t>FirstName</w:t>
+      </w:r>
+      <w:proofErr w:type="spellEnd"/>
+      <w:r>
+        <w:rPr>
+          <w:rFonts w:asciiTheme="minorHAnsi" w:hAnsiTheme="minorHAnsi"/>
+          <w:lang w:val="en-US"/>
+        </w:rPr>
+        <w:t xml:space="preserve">, </w:t>
+      </w:r>
+      <w:proofErr w:type="spellStart"/>
+      <w:r>
+        <w:rPr>
+          <w:rFonts w:asciiTheme="minorHAnsi" w:hAnsiTheme="minorHAnsi"/>
+          <w:lang w:val="en-US"/>
+        </w:rPr>
+        <w:t>LastName</w:t>
+      </w:r>
+      <w:proofErr w:type="spellEnd"/>
+      <w:r>
+        <w:rPr>
+          <w:rFonts w:asciiTheme="minorHAnsi" w:hAnsiTheme="minorHAnsi"/>
+          <w:lang w:val="en-US"/>
+        </w:rPr>
+        <w:t xml:space="preserve">, Email, Username, </w:t>
+      </w:r>
+      <w:proofErr w:type="spellStart"/>
+      <w:r>
+        <w:rPr>
+          <w:rFonts w:asciiTheme="minorHAnsi" w:hAnsiTheme="minorHAnsi"/>
+          <w:lang w:val="en-US"/>
+        </w:rPr>
+        <w:t>PaswordHash</w:t>
+      </w:r>
+      <w:proofErr w:type="spellEnd"/>
     </w:p>
     <w:p>
       <w:pPr>
@@ -1174,8 +1276,33 @@
           <w:rFonts w:asciiTheme="minorHAnsi" w:hAnsiTheme="minorHAnsi"/>
           <w:lang w:val="en-US"/>
         </w:rPr>
-        <w:t>Title, Resume, Content, ImagePath, AddedOn</w:t>
-      </w:r>
+        <w:t xml:space="preserve">Title, Resume, Content, </w:t>
+      </w:r>
+      <w:proofErr w:type="spellStart"/>
+      <w:r>
+        <w:rPr>
+          <w:rFonts w:asciiTheme="minorHAnsi" w:hAnsiTheme="minorHAnsi"/>
+          <w:lang w:val="en-US"/>
+        </w:rPr>
+        <w:t>ImagePath</w:t>
+      </w:r>
+      <w:proofErr w:type="spellEnd"/>
+      <w:r>
+        <w:rPr>
+          <w:rFonts w:asciiTheme="minorHAnsi" w:hAnsiTheme="minorHAnsi"/>
+          <w:lang w:val="en-US"/>
+        </w:rPr>
+        <w:t xml:space="preserve">, </w:t>
+      </w:r>
+      <w:proofErr w:type="spellStart"/>
+      <w:r>
+        <w:rPr>
+          <w:rFonts w:asciiTheme="minorHAnsi" w:hAnsiTheme="minorHAnsi"/>
+          <w:lang w:val="en-US"/>
+        </w:rPr>
+        <w:t>AddedOn</w:t>
+      </w:r>
+      <w:proofErr w:type="spellEnd"/>
     </w:p>
     <w:p>
       <w:pPr>
@@ -1275,6 +1402,7 @@
         </w:rPr>
         <w:t>„</w:t>
       </w:r>
+      <w:proofErr w:type="spellStart"/>
       <w:r>
         <w:rPr>
           <w:rFonts w:asciiTheme="minorHAnsi" w:hAnsiTheme="minorHAnsi"/>
@@ -1282,6 +1410,7 @@
         </w:rPr>
         <w:t>UserId</w:t>
       </w:r>
+      <w:proofErr w:type="spellEnd"/>
       <w:r>
         <w:rPr>
           <w:rFonts w:asciiTheme="minorHAnsi" w:hAnsiTheme="minorHAnsi"/>
@@ -1588,8 +1717,16 @@
         <w:rPr>
           <w:rFonts w:asciiTheme="minorHAnsi" w:hAnsiTheme="minorHAnsi"/>
         </w:rPr>
-        <w:t> (Model</w:t>
-      </w:r>
+        <w:t> (</w:t>
+      </w:r>
+      <w:proofErr w:type="spellStart"/>
+      <w:r>
+        <w:rPr>
+          <w:rFonts w:asciiTheme="minorHAnsi" w:hAnsiTheme="minorHAnsi"/>
+        </w:rPr>
+        <w:t>Model</w:t>
+      </w:r>
+      <w:proofErr w:type="spellEnd"/>
       <w:r>
         <w:rPr>
           <w:rFonts w:asciiTheme="minorHAnsi" w:hAnsiTheme="minorHAnsi"/>
@@ -1610,12 +1747,14 @@
         </w:rPr>
         <w:t xml:space="preserve"> </w:t>
       </w:r>
+      <w:proofErr w:type="spellStart"/>
       <w:r>
         <w:rPr>
           <w:rFonts w:asciiTheme="minorHAnsi" w:hAnsiTheme="minorHAnsi"/>
         </w:rPr>
         <w:t>View</w:t>
       </w:r>
+      <w:proofErr w:type="spellEnd"/>
       <w:r>
         <w:rPr>
           <w:rFonts w:asciiTheme="minorHAnsi" w:hAnsiTheme="minorHAnsi"/>
@@ -1636,12 +1775,14 @@
         </w:rPr>
         <w:t xml:space="preserve"> </w:t>
       </w:r>
+      <w:proofErr w:type="spellStart"/>
       <w:r>
         <w:rPr>
           <w:rFonts w:asciiTheme="minorHAnsi" w:hAnsiTheme="minorHAnsi"/>
         </w:rPr>
         <w:t>Controller</w:t>
       </w:r>
+      <w:proofErr w:type="spellEnd"/>
       <w:r>
         <w:rPr>
           <w:rFonts w:asciiTheme="minorHAnsi" w:hAnsiTheme="minorHAnsi"/>
@@ -1717,12 +1858,14 @@
         </w:rPr>
         <w:t>, </w:t>
       </w:r>
+      <w:proofErr w:type="spellStart"/>
       <w:r>
         <w:rPr>
           <w:rFonts w:asciiTheme="minorHAnsi" w:eastAsiaTheme="majorEastAsia" w:hAnsiTheme="minorHAnsi"/>
         </w:rPr>
         <w:t>JavaScript</w:t>
       </w:r>
+      <w:proofErr w:type="spellEnd"/>
       <w:r>
         <w:rPr>
           <w:rFonts w:asciiTheme="minorHAnsi" w:hAnsiTheme="minorHAnsi"/>
@@ -1812,6 +1955,7 @@
         </w:rPr>
         <w:t xml:space="preserve"> </w:t>
       </w:r>
+      <w:proofErr w:type="gramStart"/>
       <w:r>
         <w:rPr>
           <w:rFonts w:asciiTheme="minorHAnsi" w:hAnsiTheme="minorHAnsi"/>
@@ -1843,7 +1987,15 @@
           <w:rFonts w:asciiTheme="minorHAnsi" w:hAnsiTheme="minorHAnsi"/>
           <w:lang w:val="en-US"/>
         </w:rPr>
-        <w:t xml:space="preserve">ADO .NET. </w:t>
+        <w:t>ADO .NET.</w:t>
+      </w:r>
+      <w:proofErr w:type="gramEnd"/>
+      <w:r>
+        <w:rPr>
+          <w:rFonts w:asciiTheme="minorHAnsi" w:hAnsiTheme="minorHAnsi"/>
+          <w:lang w:val="en-US"/>
+        </w:rPr>
+        <w:t xml:space="preserve"> </w:t>
       </w:r>
       <w:r>
         <w:rPr>
@@ -2071,6 +2223,7 @@
         </w:rPr>
         <w:t xml:space="preserve">Проекта е разделен на 5 отделни </w:t>
       </w:r>
+      <w:proofErr w:type="spellStart"/>
       <w:r>
         <w:rPr>
           <w:rFonts w:asciiTheme="minorHAnsi" w:hAnsiTheme="minorHAnsi"/>
@@ -2078,6 +2231,7 @@
         </w:rPr>
         <w:t>dll</w:t>
       </w:r>
+      <w:proofErr w:type="spellEnd"/>
       <w:r>
         <w:rPr>
           <w:rFonts w:asciiTheme="minorHAnsi" w:hAnsiTheme="minorHAnsi"/>
@@ -2095,7 +2249,21 @@
         <w:rPr>
           <w:rFonts w:asciiTheme="minorHAnsi" w:hAnsiTheme="minorHAnsi"/>
         </w:rPr>
-        <w:t xml:space="preserve"> ки и 1 </w:t>
+        <w:t xml:space="preserve"> </w:t>
+      </w:r>
+      <w:proofErr w:type="spellStart"/>
+      <w:r>
+        <w:rPr>
+          <w:rFonts w:asciiTheme="minorHAnsi" w:hAnsiTheme="minorHAnsi"/>
+        </w:rPr>
+        <w:t>ки</w:t>
+      </w:r>
+      <w:proofErr w:type="spellEnd"/>
+      <w:r>
+        <w:rPr>
+          <w:rFonts w:asciiTheme="minorHAnsi" w:hAnsiTheme="minorHAnsi"/>
+        </w:rPr>
+        <w:t xml:space="preserve"> и 1 </w:t>
       </w:r>
       <w:r>
         <w:rPr>
@@ -2123,18 +2291,41 @@
           <w:rFonts w:asciiTheme="minorHAnsi" w:hAnsiTheme="minorHAnsi"/>
         </w:rPr>
       </w:pPr>
-      <w:r>
-        <w:rPr>
-          <w:rFonts w:asciiTheme="minorHAnsi" w:hAnsiTheme="minorHAnsi"/>
-          <w:lang w:val="en-US"/>
-        </w:rPr>
-        <w:t xml:space="preserve">NewsSystem.Auth – </w:t>
-      </w:r>
-      <w:r>
-        <w:rPr>
-          <w:rFonts w:asciiTheme="minorHAnsi" w:hAnsiTheme="minorHAnsi"/>
-        </w:rPr>
-        <w:t>тук е отделена логиката за автентикация на отделните потребители</w:t>
+      <w:proofErr w:type="spellStart"/>
+      <w:r>
+        <w:rPr>
+          <w:rFonts w:asciiTheme="minorHAnsi" w:hAnsiTheme="minorHAnsi"/>
+          <w:lang w:val="en-US"/>
+        </w:rPr>
+        <w:t>NewsSystem.Auth</w:t>
+      </w:r>
+      <w:proofErr w:type="spellEnd"/>
+      <w:r>
+        <w:rPr>
+          <w:rFonts w:asciiTheme="minorHAnsi" w:hAnsiTheme="minorHAnsi"/>
+          <w:lang w:val="en-US"/>
+        </w:rPr>
+        <w:t xml:space="preserve"> – </w:t>
+      </w:r>
+      <w:r>
+        <w:rPr>
+          <w:rFonts w:asciiTheme="minorHAnsi" w:hAnsiTheme="minorHAnsi"/>
+        </w:rPr>
+        <w:t xml:space="preserve">тук е отделена логиката за </w:t>
+      </w:r>
+      <w:proofErr w:type="spellStart"/>
+      <w:r>
+        <w:rPr>
+          <w:rFonts w:asciiTheme="minorHAnsi" w:hAnsiTheme="minorHAnsi"/>
+        </w:rPr>
+        <w:t>автентикация</w:t>
+      </w:r>
+      <w:proofErr w:type="spellEnd"/>
+      <w:r>
+        <w:rPr>
+          <w:rFonts w:asciiTheme="minorHAnsi" w:hAnsiTheme="minorHAnsi"/>
+        </w:rPr>
+        <w:t xml:space="preserve"> на отделните потребители</w:t>
       </w:r>
     </w:p>
     <w:p>
@@ -2149,6 +2340,7 @@
           <w:rFonts w:asciiTheme="minorHAnsi" w:hAnsiTheme="minorHAnsi"/>
         </w:rPr>
       </w:pPr>
+      <w:proofErr w:type="spellStart"/>
       <w:r>
         <w:rPr>
           <w:rFonts w:asciiTheme="minorHAnsi" w:hAnsiTheme="minorHAnsi"/>
@@ -2156,6 +2348,7 @@
         </w:rPr>
         <w:t>NewsSystem.Common</w:t>
       </w:r>
+      <w:proofErr w:type="spellEnd"/>
       <w:r>
         <w:rPr>
           <w:rFonts w:asciiTheme="minorHAnsi" w:hAnsiTheme="minorHAnsi"/>
@@ -2175,6 +2368,7 @@
           <w:rFonts w:asciiTheme="minorHAnsi" w:hAnsiTheme="minorHAnsi"/>
         </w:rPr>
       </w:pPr>
+      <w:proofErr w:type="spellStart"/>
       <w:r>
         <w:rPr>
           <w:rFonts w:asciiTheme="minorHAnsi" w:hAnsiTheme="minorHAnsi"/>
@@ -2182,18 +2376,28 @@
         </w:rPr>
         <w:t>NewsSystem.Data</w:t>
       </w:r>
+      <w:proofErr w:type="spellEnd"/>
       <w:r>
         <w:rPr>
           <w:rFonts w:asciiTheme="minorHAnsi" w:hAnsiTheme="minorHAnsi"/>
         </w:rPr>
         <w:t xml:space="preserve"> – в този проект е направена миграцията към бази данни, както и имплементирани базовия </w:t>
       </w:r>
-      <w:r>
-        <w:rPr>
-          <w:rFonts w:asciiTheme="minorHAnsi" w:hAnsiTheme="minorHAnsi"/>
-          <w:lang w:val="en-US"/>
-        </w:rPr>
-        <w:t>EfGenericRepository&lt;T&gt;</w:t>
+      <w:proofErr w:type="spellStart"/>
+      <w:r>
+        <w:rPr>
+          <w:rFonts w:asciiTheme="minorHAnsi" w:hAnsiTheme="minorHAnsi"/>
+          <w:lang w:val="en-US"/>
+        </w:rPr>
+        <w:t>EfGenericRepository</w:t>
+      </w:r>
+      <w:proofErr w:type="spellEnd"/>
+      <w:r>
+        <w:rPr>
+          <w:rFonts w:asciiTheme="minorHAnsi" w:hAnsiTheme="minorHAnsi"/>
+          <w:lang w:val="en-US"/>
+        </w:rPr>
+        <w:t>&lt;T&gt;</w:t>
       </w:r>
     </w:p>
     <w:p>
@@ -2208,12 +2412,21 @@
           <w:rFonts w:asciiTheme="minorHAnsi" w:hAnsiTheme="minorHAnsi"/>
         </w:rPr>
       </w:pPr>
-      <w:r>
-        <w:rPr>
-          <w:rFonts w:asciiTheme="minorHAnsi" w:hAnsiTheme="minorHAnsi"/>
-          <w:lang w:val="en-US"/>
-        </w:rPr>
-        <w:t xml:space="preserve">NewsSystem.Data.Models – </w:t>
+      <w:proofErr w:type="spellStart"/>
+      <w:r>
+        <w:rPr>
+          <w:rFonts w:asciiTheme="minorHAnsi" w:hAnsiTheme="minorHAnsi"/>
+          <w:lang w:val="en-US"/>
+        </w:rPr>
+        <w:t>NewsSystem.Data.Models</w:t>
+      </w:r>
+      <w:proofErr w:type="spellEnd"/>
+      <w:r>
+        <w:rPr>
+          <w:rFonts w:asciiTheme="minorHAnsi" w:hAnsiTheme="minorHAnsi"/>
+          <w:lang w:val="en-US"/>
+        </w:rPr>
+        <w:t xml:space="preserve"> – </w:t>
       </w:r>
       <w:r>
         <w:rPr>
@@ -2234,6 +2447,7 @@
           <w:rFonts w:asciiTheme="minorHAnsi" w:hAnsiTheme="minorHAnsi"/>
         </w:rPr>
       </w:pPr>
+      <w:proofErr w:type="spellStart"/>
       <w:r>
         <w:rPr>
           <w:rFonts w:asciiTheme="minorHAnsi" w:hAnsiTheme="minorHAnsi"/>
@@ -2241,6 +2455,7 @@
         </w:rPr>
         <w:t>NewsSystem.Services</w:t>
       </w:r>
+      <w:proofErr w:type="spellEnd"/>
       <w:r>
         <w:rPr>
           <w:rFonts w:asciiTheme="minorHAnsi" w:hAnsiTheme="minorHAnsi"/>
@@ -2260,12 +2475,37 @@
         </w:rPr>
         <w:t xml:space="preserve">като </w:t>
       </w:r>
-      <w:r>
-        <w:rPr>
-          <w:rFonts w:asciiTheme="minorHAnsi" w:hAnsiTheme="minorHAnsi"/>
-          <w:lang w:val="en-US"/>
-        </w:rPr>
-        <w:t xml:space="preserve">UserService, NewsService </w:t>
+      <w:proofErr w:type="spellStart"/>
+      <w:r>
+        <w:rPr>
+          <w:rFonts w:asciiTheme="minorHAnsi" w:hAnsiTheme="minorHAnsi"/>
+          <w:lang w:val="en-US"/>
+        </w:rPr>
+        <w:t>UserService</w:t>
+      </w:r>
+      <w:proofErr w:type="spellEnd"/>
+      <w:r>
+        <w:rPr>
+          <w:rFonts w:asciiTheme="minorHAnsi" w:hAnsiTheme="minorHAnsi"/>
+          <w:lang w:val="en-US"/>
+        </w:rPr>
+        <w:t xml:space="preserve">, </w:t>
+      </w:r>
+      <w:proofErr w:type="spellStart"/>
+      <w:r>
+        <w:rPr>
+          <w:rFonts w:asciiTheme="minorHAnsi" w:hAnsiTheme="minorHAnsi"/>
+          <w:lang w:val="en-US"/>
+        </w:rPr>
+        <w:t>NewsService</w:t>
+      </w:r>
+      <w:proofErr w:type="spellEnd"/>
+      <w:r>
+        <w:rPr>
+          <w:rFonts w:asciiTheme="minorHAnsi" w:hAnsiTheme="minorHAnsi"/>
+          <w:lang w:val="en-US"/>
+        </w:rPr>
+        <w:t xml:space="preserve"> </w:t>
       </w:r>
       <w:r>
         <w:rPr>
@@ -2273,12 +2513,21 @@
         </w:rPr>
         <w:t xml:space="preserve">и </w:t>
       </w:r>
-      <w:r>
-        <w:rPr>
-          <w:rFonts w:asciiTheme="minorHAnsi" w:hAnsiTheme="minorHAnsi"/>
-          <w:lang w:val="en-US"/>
-        </w:rPr>
-        <w:t xml:space="preserve">RoleService), </w:t>
+      <w:proofErr w:type="spellStart"/>
+      <w:r>
+        <w:rPr>
+          <w:rFonts w:asciiTheme="minorHAnsi" w:hAnsiTheme="minorHAnsi"/>
+          <w:lang w:val="en-US"/>
+        </w:rPr>
+        <w:t>RoleService</w:t>
+      </w:r>
+      <w:proofErr w:type="spellEnd"/>
+      <w:r>
+        <w:rPr>
+          <w:rFonts w:asciiTheme="minorHAnsi" w:hAnsiTheme="minorHAnsi"/>
+          <w:lang w:val="en-US"/>
+        </w:rPr>
+        <w:t xml:space="preserve">), </w:t>
       </w:r>
       <w:r>
         <w:rPr>
@@ -2299,6 +2548,7 @@
           <w:rFonts w:asciiTheme="minorHAnsi" w:hAnsiTheme="minorHAnsi"/>
         </w:rPr>
       </w:pPr>
+      <w:proofErr w:type="spellStart"/>
       <w:r>
         <w:rPr>
           <w:rFonts w:asciiTheme="minorHAnsi" w:hAnsiTheme="minorHAnsi"/>
@@ -2306,6 +2556,7 @@
         </w:rPr>
         <w:t>NewsSystem.Client.MVC</w:t>
       </w:r>
+      <w:proofErr w:type="spellEnd"/>
       <w:r>
         <w:rPr>
           <w:rFonts w:asciiTheme="minorHAnsi" w:hAnsiTheme="minorHAnsi"/>
@@ -2316,36 +2567,17 @@
     <w:p>
       <w:pPr>
         <w:spacing w:before="0" w:after="200" w:line="276" w:lineRule="auto"/>
-        <w:ind w:firstLine="0"/>
-        <w:rPr>
-          <w:rFonts w:asciiTheme="minorHAnsi" w:hAnsiTheme="minorHAnsi"/>
-        </w:rPr>
-      </w:pPr>
-    </w:p>
-    <w:p>
-      <w:pPr>
+        <w:rPr>
+          <w:rFonts w:asciiTheme="minorHAnsi" w:hAnsiTheme="minorHAnsi"/>
+        </w:rPr>
+      </w:pPr>
+    </w:p>
+    <w:p>
+      <w:pPr>
+        <w:pStyle w:val="ab"/>
         <w:spacing w:before="0" w:after="200" w:line="276" w:lineRule="auto"/>
         <w:ind w:firstLine="0"/>
-        <w:rPr>
-          <w:rFonts w:asciiTheme="minorHAnsi" w:hAnsiTheme="minorHAnsi"/>
-          <w:lang w:val="en-US"/>
-        </w:rPr>
-      </w:pPr>
-    </w:p>
-    <w:p>
-      <w:pPr>
-        <w:spacing w:before="0" w:after="200" w:line="276" w:lineRule="auto"/>
-        <w:ind w:firstLine="0"/>
-        <w:rPr>
-          <w:rFonts w:asciiTheme="minorHAnsi" w:hAnsiTheme="minorHAnsi"/>
-        </w:rPr>
-      </w:pPr>
-    </w:p>
-    <w:p>
-      <w:pPr>
-        <w:spacing w:before="0" w:after="200" w:line="276" w:lineRule="auto"/>
-        <w:ind w:firstLine="0"/>
-        <w:jc w:val="left"/>
+        <w:jc w:val="center"/>
         <w:rPr>
           <w:rFonts w:asciiTheme="minorHAnsi" w:hAnsiTheme="minorHAnsi"/>
           <w:b/>
@@ -2360,8 +2592,261 @@
           <w:sz w:val="32"/>
           <w:szCs w:val="32"/>
         </w:rPr>
-        <w:br w:type="page"/>
-      </w:r>
+        <w:t>Защита от паралелно редактиране на новини</w:t>
+      </w:r>
+    </w:p>
+    <w:p>
+      <w:pPr>
+        <w:spacing w:before="0" w:after="200" w:line="276" w:lineRule="auto"/>
+        <w:ind w:firstLine="0"/>
+        <w:rPr>
+          <w:rFonts w:asciiTheme="minorHAnsi" w:hAnsiTheme="minorHAnsi"/>
+        </w:rPr>
+      </w:pPr>
+      <w:r>
+        <w:rPr>
+          <w:rFonts w:asciiTheme="minorHAnsi" w:hAnsiTheme="minorHAnsi"/>
+        </w:rPr>
+        <w:t>Защитата от паралелно редактиране на новини е осъществена чрез добавяне на булева променлива (</w:t>
+      </w:r>
+      <w:proofErr w:type="spellStart"/>
+      <w:r>
+        <w:rPr>
+          <w:rFonts w:asciiTheme="minorHAnsi" w:hAnsiTheme="minorHAnsi"/>
+          <w:lang w:val="en-US"/>
+        </w:rPr>
+        <w:t>IsEditing</w:t>
+      </w:r>
+      <w:proofErr w:type="spellEnd"/>
+      <w:r>
+        <w:rPr>
+          <w:rFonts w:asciiTheme="minorHAnsi" w:hAnsiTheme="minorHAnsi"/>
+          <w:lang w:val="en-US"/>
+        </w:rPr>
+        <w:t xml:space="preserve">) </w:t>
+      </w:r>
+      <w:r>
+        <w:rPr>
+          <w:rFonts w:asciiTheme="minorHAnsi" w:hAnsiTheme="minorHAnsi"/>
+        </w:rPr>
+        <w:t>в таблицата за новини</w:t>
+      </w:r>
+      <w:r>
+        <w:rPr>
+          <w:rFonts w:asciiTheme="minorHAnsi" w:hAnsiTheme="minorHAnsi"/>
+          <w:lang w:val="en-US"/>
+        </w:rPr>
+        <w:t xml:space="preserve"> (Articles)</w:t>
+      </w:r>
+      <w:r>
+        <w:rPr>
+          <w:rFonts w:asciiTheme="minorHAnsi" w:hAnsiTheme="minorHAnsi"/>
+        </w:rPr>
+        <w:t xml:space="preserve">, в базата данни. Впоследствие тази променлива е използвана в контролера </w:t>
+      </w:r>
+      <w:r>
+        <w:rPr>
+          <w:rFonts w:asciiTheme="minorHAnsi" w:hAnsiTheme="minorHAnsi"/>
+          <w:lang w:val="en-US"/>
+        </w:rPr>
+        <w:t>“</w:t>
+      </w:r>
+      <w:proofErr w:type="spellStart"/>
+      <w:r>
+        <w:rPr>
+          <w:rFonts w:asciiTheme="minorHAnsi" w:hAnsiTheme="minorHAnsi"/>
+          <w:lang w:val="en-US"/>
+        </w:rPr>
+        <w:t>NewsController</w:t>
+      </w:r>
+      <w:proofErr w:type="spellEnd"/>
+      <w:r>
+        <w:rPr>
+          <w:rFonts w:asciiTheme="minorHAnsi" w:hAnsiTheme="minorHAnsi"/>
+          <w:lang w:val="en-US"/>
+        </w:rPr>
+        <w:t>”</w:t>
+      </w:r>
+      <w:r>
+        <w:rPr>
+          <w:rFonts w:asciiTheme="minorHAnsi" w:hAnsiTheme="minorHAnsi"/>
+        </w:rPr>
+        <w:t xml:space="preserve">, в който е имплементиран </w:t>
+      </w:r>
+      <w:proofErr w:type="spellStart"/>
+      <w:r>
+        <w:rPr>
+          <w:rFonts w:asciiTheme="minorHAnsi" w:hAnsiTheme="minorHAnsi"/>
+          <w:lang w:val="en-US"/>
+        </w:rPr>
+        <w:t>ActionResult</w:t>
+      </w:r>
+      <w:proofErr w:type="spellEnd"/>
+      <w:r>
+        <w:rPr>
+          <w:rFonts w:asciiTheme="minorHAnsi" w:hAnsiTheme="minorHAnsi"/>
+          <w:lang w:val="en-US"/>
+        </w:rPr>
+        <w:t xml:space="preserve"> – a (Edit),</w:t>
+      </w:r>
+      <w:r>
+        <w:rPr>
+          <w:rFonts w:asciiTheme="minorHAnsi" w:hAnsiTheme="minorHAnsi"/>
+        </w:rPr>
+        <w:t xml:space="preserve"> който се използва за редактиране на дадена новина.</w:t>
+      </w:r>
+      <w:r>
+        <w:rPr>
+          <w:rFonts w:asciiTheme="minorHAnsi" w:hAnsiTheme="minorHAnsi"/>
+          <w:lang w:val="en-US"/>
+        </w:rPr>
+        <w:t xml:space="preserve"> </w:t>
+      </w:r>
+    </w:p>
+    <w:p>
+      <w:pPr>
+        <w:spacing w:before="0" w:after="200" w:line="276" w:lineRule="auto"/>
+        <w:ind w:firstLine="0"/>
+        <w:rPr>
+          <w:rFonts w:asciiTheme="minorHAnsi" w:hAnsiTheme="minorHAnsi"/>
+        </w:rPr>
+      </w:pPr>
+      <w:r>
+        <w:rPr>
+          <w:rFonts w:asciiTheme="minorHAnsi" w:hAnsiTheme="minorHAnsi"/>
+        </w:rPr>
+        <w:t>Чрез проверка , ако променливата е със стойност „</w:t>
+      </w:r>
+      <w:r>
+        <w:rPr>
+          <w:rFonts w:asciiTheme="minorHAnsi" w:hAnsiTheme="minorHAnsi"/>
+          <w:lang w:val="en-US"/>
+        </w:rPr>
+        <w:t xml:space="preserve">false” </w:t>
+      </w:r>
+      <w:r>
+        <w:rPr>
+          <w:rFonts w:asciiTheme="minorHAnsi" w:hAnsiTheme="minorHAnsi"/>
+        </w:rPr>
+        <w:t>се зарежда страницата за редактиране на новина, а ако е със стойност „</w:t>
+      </w:r>
+      <w:r>
+        <w:rPr>
+          <w:rFonts w:asciiTheme="minorHAnsi" w:hAnsiTheme="minorHAnsi"/>
+          <w:lang w:val="en-US"/>
+        </w:rPr>
+        <w:t xml:space="preserve">true” </w:t>
+      </w:r>
+      <w:r>
+        <w:rPr>
+          <w:rFonts w:asciiTheme="minorHAnsi" w:hAnsiTheme="minorHAnsi"/>
+        </w:rPr>
+        <w:t xml:space="preserve">това означава че някой потребител с роля </w:t>
+      </w:r>
+      <w:r>
+        <w:rPr>
+          <w:rFonts w:asciiTheme="minorHAnsi" w:hAnsiTheme="minorHAnsi"/>
+          <w:lang w:val="en-US"/>
+        </w:rPr>
+        <w:t xml:space="preserve">“Administrator” </w:t>
+      </w:r>
+      <w:r>
+        <w:rPr>
+          <w:rFonts w:asciiTheme="minorHAnsi" w:hAnsiTheme="minorHAnsi"/>
+        </w:rPr>
+        <w:t xml:space="preserve">вече променя дадена новина и ще му зареди страница от </w:t>
+      </w:r>
+      <w:proofErr w:type="spellStart"/>
+      <w:r>
+        <w:rPr>
+          <w:rFonts w:asciiTheme="minorHAnsi" w:hAnsiTheme="minorHAnsi"/>
+          <w:lang w:val="en-US"/>
+        </w:rPr>
+        <w:t>ActionResult</w:t>
+      </w:r>
+      <w:proofErr w:type="spellEnd"/>
+      <w:r>
+        <w:rPr>
+          <w:rFonts w:asciiTheme="minorHAnsi" w:hAnsiTheme="minorHAnsi"/>
+          <w:lang w:val="en-US"/>
+        </w:rPr>
+        <w:t xml:space="preserve"> “</w:t>
+      </w:r>
+      <w:proofErr w:type="spellStart"/>
+      <w:r>
+        <w:rPr>
+          <w:rFonts w:asciiTheme="minorHAnsi" w:hAnsiTheme="minorHAnsi"/>
+          <w:lang w:val="en-US"/>
+        </w:rPr>
+        <w:t>CannotEdit</w:t>
+      </w:r>
+      <w:proofErr w:type="spellEnd"/>
+      <w:r>
+        <w:rPr>
+          <w:rFonts w:asciiTheme="minorHAnsi" w:hAnsiTheme="minorHAnsi"/>
+          <w:lang w:val="en-US"/>
+        </w:rPr>
+        <w:t>”</w:t>
+      </w:r>
+      <w:r>
+        <w:rPr>
+          <w:rFonts w:asciiTheme="minorHAnsi" w:hAnsiTheme="minorHAnsi"/>
+          <w:lang w:val="en-US"/>
+        </w:rPr>
+        <w:t xml:space="preserve"> (</w:t>
+      </w:r>
+      <w:r>
+        <w:rPr>
+          <w:rFonts w:asciiTheme="minorHAnsi" w:hAnsiTheme="minorHAnsi"/>
+        </w:rPr>
+        <w:t xml:space="preserve">намира се в контролер </w:t>
+      </w:r>
+      <w:proofErr w:type="spellStart"/>
+      <w:r>
+        <w:rPr>
+          <w:rFonts w:asciiTheme="minorHAnsi" w:hAnsiTheme="minorHAnsi"/>
+          <w:lang w:val="en-US"/>
+        </w:rPr>
+        <w:t>SuccessController</w:t>
+      </w:r>
+      <w:proofErr w:type="spellEnd"/>
+      <w:r>
+        <w:rPr>
+          <w:rFonts w:asciiTheme="minorHAnsi" w:hAnsiTheme="minorHAnsi"/>
+          <w:lang w:val="en-US"/>
+        </w:rPr>
+        <w:t>)</w:t>
+      </w:r>
+      <w:r>
+        <w:rPr>
+          <w:rFonts w:asciiTheme="minorHAnsi" w:hAnsiTheme="minorHAnsi"/>
+        </w:rPr>
+        <w:t xml:space="preserve"> и съответно няма да позволи на другия потребител да променя дадената новина.</w:t>
+      </w:r>
+    </w:p>
+    <w:p>
+      <w:pPr>
+        <w:spacing w:before="0" w:after="200" w:line="276" w:lineRule="auto"/>
+        <w:ind w:firstLine="0"/>
+        <w:rPr>
+          <w:rFonts w:asciiTheme="minorHAnsi" w:hAnsiTheme="minorHAnsi"/>
+          <w:lang w:val="en-US"/>
+        </w:rPr>
+      </w:pPr>
+    </w:p>
+    <w:p>
+      <w:pPr>
+        <w:spacing w:before="0" w:after="200" w:line="276" w:lineRule="auto"/>
+        <w:ind w:firstLine="0"/>
+        <w:jc w:val="left"/>
+        <w:rPr>
+          <w:rFonts w:asciiTheme="minorHAnsi" w:hAnsiTheme="minorHAnsi"/>
+          <w:b/>
+          <w:sz w:val="32"/>
+          <w:szCs w:val="32"/>
+          <w:lang w:val="en-US"/>
+        </w:rPr>
+      </w:pPr>
     </w:p>
     <w:p>
       <w:pPr>
@@ -2989,7 +3474,35 @@
         <w:rPr>
           <w:rFonts w:asciiTheme="minorHAnsi" w:hAnsiTheme="minorHAnsi"/>
         </w:rPr>
-        <w:t>.wikipedia.org/</w:t>
+        <w:t>.</w:t>
+      </w:r>
+      <w:proofErr w:type="spellStart"/>
+      <w:r>
+        <w:rPr>
+          <w:rFonts w:asciiTheme="minorHAnsi" w:hAnsiTheme="minorHAnsi"/>
+        </w:rPr>
+        <w:t>wikipedia</w:t>
+      </w:r>
+      <w:proofErr w:type="spellEnd"/>
+      <w:r>
+        <w:rPr>
+          <w:rFonts w:asciiTheme="minorHAnsi" w:hAnsiTheme="minorHAnsi"/>
+        </w:rPr>
+        <w:t>.</w:t>
+      </w:r>
+      <w:proofErr w:type="spellStart"/>
+      <w:r>
+        <w:rPr>
+          <w:rFonts w:asciiTheme="minorHAnsi" w:hAnsiTheme="minorHAnsi"/>
+        </w:rPr>
+        <w:t>org</w:t>
+      </w:r>
+      <w:proofErr w:type="spellEnd"/>
+      <w:r>
+        <w:rPr>
+          <w:rFonts w:asciiTheme="minorHAnsi" w:hAnsiTheme="minorHAnsi"/>
+        </w:rPr>
+        <w:t>/</w:t>
       </w:r>
     </w:p>
     <w:sectPr>
@@ -3059,7 +3572,7 @@
               <w:sz w:val="40"/>
               <w:szCs w:val="40"/>
             </w:rPr>
-            <w:t>8</w:t>
+            <w:t>9</w:t>
           </w:r>
         </w:fldSimple>
       </w:p>
@@ -5268,7 +5781,7 @@
 </file>
 
 <file path=customXml/itemProps1.xml><?xml version="1.0" encoding="utf-8"?>
-<ds:datastoreItem xmlns:ds="http://schemas.openxmlformats.org/officeDocument/2006/customXml" ds:itemID="{411B2CBD-A0AF-448E-9534-4765A71F55BF}">
+<ds:datastoreItem xmlns:ds="http://schemas.openxmlformats.org/officeDocument/2006/customXml" ds:itemID="{7A174987-CC98-43EF-A095-4B5B685E8B44}">
   <ds:schemaRefs>
     <ds:schemaRef ds:uri="http://schemas.openxmlformats.org/officeDocument/2006/bibliography"/>
   </ds:schemaRefs>
